--- a/02_Computer Component Chart.docx
+++ b/02_Computer Component Chart.docx
@@ -52,6 +52,15 @@
           <w:szCs w:val="48"/>
         </w:rPr>
         <w:t>Date:</w:t>
+      </w:r>
+      <w:r>
+        <w:rPr>
+          <w:b/>
+          <w:bCs/>
+          <w:sz w:val="48"/>
+          <w:szCs w:val="48"/>
+        </w:rPr>
+        <w:t xml:space="preserve"> 3/5/23</w:t>
       </w:r>
     </w:p>
     <w:p>
@@ -821,26 +830,35 @@
               <w:spacing w:after="0" w:line="240" w:lineRule="auto"/>
               <w:rPr>
                 <w:rFonts w:ascii="Segoe UI Emoji" w:eastAsia="Times New Roman" w:hAnsi="Segoe UI Emoji" w:cs="Calibri"/>
-                <w:sz w:val="24"/>
-                <w:szCs w:val="24"/>
-              </w:rPr>
-            </w:pPr>
-            <w:r>
-              <w:rPr>
-                <w:rFonts w:ascii="Segoe UI Emoji" w:eastAsia="Times New Roman" w:hAnsi="Segoe UI Emoji" w:cs="Calibri"/>
-                <w:sz w:val="24"/>
-                <w:szCs w:val="24"/>
+                <w:sz w:val="20"/>
+                <w:szCs w:val="20"/>
+              </w:rPr>
+            </w:pPr>
+            <w:r>
+              <w:rPr>
+                <w:rFonts w:ascii="Segoe UI Emoji" w:eastAsia="Times New Roman" w:hAnsi="Segoe UI Emoji" w:cs="Calibri"/>
+                <w:sz w:val="20"/>
+                <w:szCs w:val="20"/>
               </w:rPr>
               <w:t> </w:t>
             </w:r>
-          </w:p>
-          <w:p>
-            <w:pPr>
-              <w:spacing w:after="0" w:line="240" w:lineRule="auto"/>
-              <w:rPr>
-                <w:rFonts w:ascii="Segoe UI Emoji" w:eastAsia="Times New Roman" w:hAnsi="Segoe UI Emoji" w:cs="Calibri"/>
-                <w:sz w:val="24"/>
-                <w:szCs w:val="24"/>
+            <w:r>
+              <w:rPr>
+                <w:rFonts w:ascii="Arial" w:hAnsi="Arial" w:cs="Arial"/>
+                <w:color w:val="040C28"/>
+                <w:sz w:val="20"/>
+                <w:szCs w:val="20"/>
+              </w:rPr>
+              <w:t>storing photos in digital cameras and for storing and transferring programs and data between handheld computers</w:t>
+            </w:r>
+          </w:p>
+          <w:p>
+            <w:pPr>
+              <w:spacing w:after="0" w:line="240" w:lineRule="auto"/>
+              <w:rPr>
+                <w:rFonts w:ascii="Segoe UI Emoji" w:eastAsia="Times New Roman" w:hAnsi="Segoe UI Emoji" w:cs="Calibri"/>
+                <w:sz w:val="20"/>
+                <w:szCs w:val="20"/>
               </w:rPr>
             </w:pPr>
           </w:p>
@@ -962,26 +980,45 @@
               <w:spacing w:after="0" w:line="240" w:lineRule="auto"/>
               <w:rPr>
                 <w:rFonts w:ascii="Segoe UI Emoji" w:eastAsia="Times New Roman" w:hAnsi="Segoe UI Emoji" w:cs="Calibri"/>
-                <w:sz w:val="24"/>
-                <w:szCs w:val="24"/>
-              </w:rPr>
-            </w:pPr>
-            <w:r>
-              <w:rPr>
-                <w:rFonts w:ascii="Segoe UI Emoji" w:eastAsia="Times New Roman" w:hAnsi="Segoe UI Emoji" w:cs="Calibri"/>
-                <w:sz w:val="24"/>
-                <w:szCs w:val="24"/>
+                <w:sz w:val="16"/>
+                <w:szCs w:val="16"/>
+              </w:rPr>
+            </w:pPr>
+            <w:r>
+              <w:rPr>
+                <w:rFonts w:ascii="Segoe UI Emoji" w:eastAsia="Times New Roman" w:hAnsi="Segoe UI Emoji" w:cs="Calibri"/>
+                <w:sz w:val="16"/>
+                <w:szCs w:val="16"/>
               </w:rPr>
               <w:t> </w:t>
             </w:r>
-          </w:p>
-          <w:p>
-            <w:pPr>
-              <w:spacing w:after="0" w:line="240" w:lineRule="auto"/>
-              <w:rPr>
-                <w:rFonts w:ascii="Segoe UI Emoji" w:eastAsia="Times New Roman" w:hAnsi="Segoe UI Emoji" w:cs="Calibri"/>
-                <w:sz w:val="24"/>
-                <w:szCs w:val="24"/>
+            <w:r>
+              <w:rPr>
+                <w:rFonts w:ascii="Arial" w:hAnsi="Arial" w:cs="Arial"/>
+                <w:color w:val="040C28"/>
+                <w:sz w:val="16"/>
+                <w:szCs w:val="16"/>
+              </w:rPr>
+              <w:t>store operating systems, software programs and other files</w:t>
+            </w:r>
+            <w:r>
+              <w:rPr>
+                <w:rFonts w:ascii="Arial" w:hAnsi="Arial" w:cs="Arial"/>
+                <w:color w:val="202124"/>
+                <w:sz w:val="16"/>
+                <w:szCs w:val="16"/>
+                <w:shd w:val="clear" w:color="auto" w:fill="FFFFFF"/>
+              </w:rPr>
+              <w:t> </w:t>
+            </w:r>
+          </w:p>
+          <w:p>
+            <w:pPr>
+              <w:spacing w:after="0" w:line="240" w:lineRule="auto"/>
+              <w:rPr>
+                <w:rFonts w:ascii="Segoe UI Emoji" w:eastAsia="Times New Roman" w:hAnsi="Segoe UI Emoji" w:cs="Calibri"/>
+                <w:sz w:val="16"/>
+                <w:szCs w:val="16"/>
               </w:rPr>
             </w:pPr>
           </w:p>
@@ -1005,21 +1042,132 @@
           </w:tcPr>
           <w:p>
             <w:pPr>
-              <w:spacing w:after="0" w:line="240" w:lineRule="auto"/>
-              <w:rPr>
-                <w:rFonts w:ascii="Segoe UI Emoji" w:eastAsia="Times New Roman" w:hAnsi="Segoe UI Emoji" w:cs="Calibri"/>
-                <w:sz w:val="24"/>
-                <w:szCs w:val="24"/>
-              </w:rPr>
-            </w:pPr>
-            <w:r>
-              <w:rPr>
-                <w:rFonts w:ascii="Segoe UI Emoji" w:eastAsia="Times New Roman" w:hAnsi="Segoe UI Emoji" w:cs="Calibri"/>
-                <w:sz w:val="24"/>
-                <w:szCs w:val="24"/>
+              <w:pStyle w:val="Heading1"/>
+              <w:shd w:val="clear" w:color="auto" w:fill="FFFFFF"/>
+              <w:spacing w:before="0"/>
+              <w:rPr>
+                <w:rFonts w:ascii="Roboto" w:hAnsi="Roboto"/>
+                <w:color w:val="0E4364"/>
+                <w:sz w:val="20"/>
+                <w:szCs w:val="20"/>
+              </w:rPr>
+            </w:pPr>
+            <w:r>
+              <w:rPr>
+                <w:rFonts w:ascii="Segoe UI Emoji" w:eastAsia="Times New Roman" w:hAnsi="Segoe UI Emoji" w:cs="Calibri"/>
+                <w:sz w:val="20"/>
+                <w:szCs w:val="20"/>
               </w:rPr>
               <w:t> </w:t>
             </w:r>
+            <w:r>
+              <w:rPr>
+                <w:rFonts w:ascii="Roboto" w:hAnsi="Roboto"/>
+                <w:color w:val="0E4364"/>
+                <w:sz w:val="20"/>
+                <w:szCs w:val="20"/>
+              </w:rPr>
+              <w:t>Seagate Expansion 2TB Portable Hard Drive</w:t>
+            </w:r>
+            <w:r>
+              <w:rPr>
+                <w:rFonts w:ascii="Roboto" w:hAnsi="Roboto"/>
+                <w:color w:val="0E4364"/>
+                <w:sz w:val="20"/>
+                <w:szCs w:val="20"/>
+              </w:rPr>
+              <w:t xml:space="preserve"> </w:t>
+            </w:r>
+            <w:r>
+              <w:rPr>
+                <w:rFonts w:ascii="Roboto" w:hAnsi="Roboto"/>
+                <w:color w:val="0E4364"/>
+                <w:sz w:val="20"/>
+                <w:szCs w:val="20"/>
+              </w:rPr>
+              <w:t xml:space="preserve">StarTech SATERASER4 4 </w:t>
+            </w:r>
+            <w:proofErr w:type="spellStart"/>
+            <w:r>
+              <w:rPr>
+                <w:rFonts w:ascii="Roboto" w:hAnsi="Roboto"/>
+                <w:color w:val="0E4364"/>
+                <w:sz w:val="20"/>
+                <w:szCs w:val="20"/>
+              </w:rPr>
+              <w:t>Bay</w:t>
+            </w:r>
+            <w:r>
+              <w:rPr>
+                <w:rFonts w:ascii="Roboto" w:hAnsi="Roboto"/>
+                <w:color w:val="0E4364"/>
+                <w:sz w:val="20"/>
+                <w:szCs w:val="20"/>
+              </w:rPr>
+              <w:t>.</w:t>
+            </w:r>
+            <w:r>
+              <w:rPr>
+                <w:rFonts w:ascii="Roboto" w:hAnsi="Roboto"/>
+                <w:color w:val="0E4364"/>
+                <w:sz w:val="20"/>
+                <w:szCs w:val="20"/>
+              </w:rPr>
+              <w:t>SSD</w:t>
+            </w:r>
+            <w:proofErr w:type="spellEnd"/>
+            <w:r>
+              <w:rPr>
+                <w:rFonts w:ascii="Roboto" w:hAnsi="Roboto"/>
+                <w:color w:val="0E4364"/>
+                <w:sz w:val="20"/>
+                <w:szCs w:val="20"/>
+              </w:rPr>
+              <w:t xml:space="preserve">/HDD Hard Drive Eraser - 2.5" &amp; 3.5" SATA - </w:t>
+            </w:r>
+            <w:proofErr w:type="spellStart"/>
+            <w:r>
+              <w:rPr>
+                <w:rFonts w:ascii="Roboto" w:hAnsi="Roboto"/>
+                <w:color w:val="0E4364"/>
+                <w:sz w:val="20"/>
+                <w:szCs w:val="20"/>
+              </w:rPr>
+              <w:t>Hostless</w:t>
+            </w:r>
+            <w:proofErr w:type="spellEnd"/>
+            <w:r>
+              <w:rPr>
+                <w:rFonts w:ascii="Roboto" w:hAnsi="Roboto"/>
+                <w:color w:val="0E4364"/>
+                <w:sz w:val="20"/>
+                <w:szCs w:val="20"/>
+              </w:rPr>
+              <w:t xml:space="preserve"> Standalone Secure Erase External Disk Sanitizer - 9 Erase Modes - RS232 Printer Port - NIST/DOD &amp; TAA Compliant</w:t>
+            </w:r>
+          </w:p>
+          <w:p>
+            <w:pPr>
+              <w:pStyle w:val="Heading1"/>
+              <w:shd w:val="clear" w:color="auto" w:fill="FFFFFF"/>
+              <w:spacing w:before="0"/>
+              <w:rPr>
+                <w:rFonts w:ascii="Roboto" w:hAnsi="Roboto"/>
+                <w:color w:val="0E4364"/>
+                <w:sz w:val="20"/>
+                <w:szCs w:val="20"/>
+              </w:rPr>
+            </w:pPr>
+          </w:p>
+          <w:p>
+            <w:pPr>
+              <w:spacing w:after="0" w:line="240" w:lineRule="auto"/>
+              <w:rPr>
+                <w:rFonts w:ascii="Segoe UI Emoji" w:eastAsia="Times New Roman" w:hAnsi="Segoe UI Emoji" w:cs="Calibri"/>
+                <w:sz w:val="20"/>
+                <w:szCs w:val="20"/>
+              </w:rPr>
+            </w:pPr>
           </w:p>
         </w:tc>
         <w:tc>
@@ -1041,6 +1189,14 @@
                 <w:szCs w:val="24"/>
               </w:rPr>
             </w:pPr>
+            <w:r>
+              <w:rPr>
+                <w:rFonts w:ascii="Segoe UI Emoji" w:eastAsia="Times New Roman" w:hAnsi="Segoe UI Emoji" w:cs="Calibri"/>
+                <w:sz w:val="24"/>
+                <w:szCs w:val="24"/>
+              </w:rPr>
+              <w:t>110 - 1123</w:t>
+            </w:r>
           </w:p>
         </w:tc>
       </w:tr>
@@ -1077,7 +1233,7 @@
                 <w:sz w:val="24"/>
                 <w:szCs w:val="24"/>
               </w:rPr>
-              <w:t>Optical Drive</w:t>
+              <w:t>Mother board</w:t>
             </w:r>
           </w:p>
         </w:tc>
@@ -1244,64 +1400,165 @@
               <w:spacing w:after="0" w:line="240" w:lineRule="auto"/>
               <w:rPr>
                 <w:rFonts w:ascii="Segoe UI Emoji" w:eastAsia="Times New Roman" w:hAnsi="Segoe UI Emoji" w:cs="Calibri"/>
-                <w:sz w:val="24"/>
-                <w:szCs w:val="24"/>
-              </w:rPr>
-            </w:pPr>
-            <w:r>
-              <w:rPr>
-                <w:rFonts w:ascii="Segoe UI Emoji" w:eastAsia="Times New Roman" w:hAnsi="Segoe UI Emoji" w:cs="Calibri"/>
-                <w:sz w:val="24"/>
-                <w:szCs w:val="24"/>
+                <w:sz w:val="20"/>
+                <w:szCs w:val="20"/>
+              </w:rPr>
+            </w:pPr>
+            <w:r>
+              <w:rPr>
+                <w:rFonts w:ascii="Arial" w:hAnsi="Arial" w:cs="Arial"/>
+                <w:color w:val="040C28"/>
+                <w:sz w:val="20"/>
+                <w:szCs w:val="20"/>
+              </w:rPr>
+              <w:t>to display images, text, video, and graphics information generated by a connect</w:t>
+            </w:r>
+            <w:r>
+              <w:rPr>
+                <w:rFonts w:ascii="Arial" w:hAnsi="Arial" w:cs="Arial"/>
+                <w:color w:val="040C28"/>
+                <w:sz w:val="20"/>
+                <w:szCs w:val="20"/>
+              </w:rPr>
+              <w:t xml:space="preserve"> </w:t>
+            </w:r>
+            <w:proofErr w:type="spellStart"/>
+            <w:r>
+              <w:rPr>
+                <w:rFonts w:ascii="Arial" w:hAnsi="Arial" w:cs="Arial"/>
+                <w:color w:val="040C28"/>
+                <w:sz w:val="20"/>
+                <w:szCs w:val="20"/>
+              </w:rPr>
+              <w:t>comput</w:t>
+            </w:r>
+            <w:proofErr w:type="spellEnd"/>
+            <w:r>
+              <w:rPr>
+                <w:rFonts w:ascii="Arial" w:hAnsi="Arial" w:cs="Arial"/>
+                <w:color w:val="040C28"/>
+                <w:sz w:val="20"/>
+                <w:szCs w:val="20"/>
+              </w:rPr>
+              <w:t xml:space="preserve"> </w:t>
+            </w:r>
+            <w:r>
+              <w:rPr>
+                <w:rFonts w:ascii="Arial" w:hAnsi="Arial" w:cs="Arial"/>
+                <w:color w:val="040C28"/>
+                <w:sz w:val="20"/>
+                <w:szCs w:val="20"/>
+              </w:rPr>
+              <w:t>via a computer's video card</w:t>
+            </w:r>
+            <w:r>
+              <w:rPr>
+                <w:rFonts w:ascii="Arial" w:hAnsi="Arial" w:cs="Arial"/>
+                <w:color w:val="202124"/>
+                <w:sz w:val="20"/>
+                <w:szCs w:val="20"/>
+                <w:shd w:val="clear" w:color="auto" w:fill="FFFFFF"/>
+              </w:rPr>
+              <w:t>.</w:t>
+            </w:r>
+          </w:p>
+        </w:tc>
+        <w:tc>
+          <w:tcPr>
+            <w:tcW w:w="3657" w:type="dxa"/>
+            <w:tcBorders>
+              <w:top w:val="single" w:sz="8" w:space="0" w:color="A3A3A3"/>
+              <w:left w:val="single" w:sz="8" w:space="0" w:color="A3A3A3"/>
+              <w:bottom w:val="single" w:sz="8" w:space="0" w:color="A3A3A3"/>
+              <w:right w:val="single" w:sz="8" w:space="0" w:color="A3A3A3"/>
+            </w:tcBorders>
+            <w:tcMar>
+              <w:top w:w="40" w:type="dxa"/>
+              <w:left w:w="60" w:type="dxa"/>
+              <w:bottom w:w="40" w:type="dxa"/>
+              <w:right w:w="60" w:type="dxa"/>
+            </w:tcMar>
+            <w:hideMark/>
+          </w:tcPr>
+          <w:p>
+            <w:pPr>
+              <w:pStyle w:val="Heading1"/>
+              <w:shd w:val="clear" w:color="auto" w:fill="FFFFFF"/>
+              <w:spacing w:before="0"/>
+              <w:rPr>
+                <w:rFonts w:ascii="Roboto" w:hAnsi="Roboto"/>
+                <w:color w:val="0E4364"/>
+                <w:sz w:val="20"/>
+                <w:szCs w:val="20"/>
+              </w:rPr>
+            </w:pPr>
+            <w:r>
+              <w:rPr>
+                <w:rFonts w:ascii="Roboto" w:hAnsi="Roboto"/>
+                <w:color w:val="0E4364"/>
+                <w:sz w:val="20"/>
+                <w:szCs w:val="20"/>
+              </w:rPr>
+              <w:t>Dell P2312HT (B-Grade Off-Lease) 23" FHD Monitor</w:t>
+            </w:r>
+            <w:r>
+              <w:rPr>
+                <w:rFonts w:ascii="Roboto" w:hAnsi="Roboto"/>
+                <w:color w:val="0E4364"/>
+                <w:sz w:val="20"/>
+                <w:szCs w:val="20"/>
+              </w:rPr>
+              <w:t>.</w:t>
+            </w:r>
+          </w:p>
+          <w:p>
+            <w:pPr>
+              <w:pStyle w:val="Heading1"/>
+              <w:shd w:val="clear" w:color="auto" w:fill="FFFFFF"/>
+              <w:spacing w:before="0"/>
+              <w:rPr>
+                <w:rFonts w:ascii="Roboto" w:hAnsi="Roboto"/>
+                <w:color w:val="0E4364"/>
+                <w:sz w:val="20"/>
+                <w:szCs w:val="20"/>
+              </w:rPr>
+            </w:pPr>
+            <w:r>
+              <w:rPr>
+                <w:rFonts w:ascii="Segoe UI Emoji" w:eastAsia="Times New Roman" w:hAnsi="Segoe UI Emoji" w:cs="Calibri"/>
+                <w:sz w:val="20"/>
+                <w:szCs w:val="20"/>
               </w:rPr>
               <w:t> </w:t>
             </w:r>
-          </w:p>
-          <w:p>
-            <w:pPr>
-              <w:spacing w:after="0" w:line="240" w:lineRule="auto"/>
-              <w:rPr>
-                <w:rFonts w:ascii="Segoe UI Emoji" w:eastAsia="Times New Roman" w:hAnsi="Segoe UI Emoji" w:cs="Calibri"/>
-                <w:sz w:val="24"/>
-                <w:szCs w:val="24"/>
-              </w:rPr>
-            </w:pPr>
-          </w:p>
-        </w:tc>
-        <w:tc>
-          <w:tcPr>
-            <w:tcW w:w="3657" w:type="dxa"/>
-            <w:tcBorders>
-              <w:top w:val="single" w:sz="8" w:space="0" w:color="A3A3A3"/>
-              <w:left w:val="single" w:sz="8" w:space="0" w:color="A3A3A3"/>
-              <w:bottom w:val="single" w:sz="8" w:space="0" w:color="A3A3A3"/>
-              <w:right w:val="single" w:sz="8" w:space="0" w:color="A3A3A3"/>
-            </w:tcBorders>
-            <w:tcMar>
-              <w:top w:w="40" w:type="dxa"/>
-              <w:left w:w="60" w:type="dxa"/>
-              <w:bottom w:w="40" w:type="dxa"/>
-              <w:right w:w="60" w:type="dxa"/>
-            </w:tcMar>
-            <w:hideMark/>
-          </w:tcPr>
-          <w:p>
-            <w:pPr>
-              <w:spacing w:after="0" w:line="240" w:lineRule="auto"/>
-              <w:rPr>
-                <w:rFonts w:ascii="Segoe UI Emoji" w:eastAsia="Times New Roman" w:hAnsi="Segoe UI Emoji" w:cs="Calibri"/>
-                <w:sz w:val="24"/>
-                <w:szCs w:val="24"/>
-              </w:rPr>
-            </w:pPr>
-            <w:r>
-              <w:rPr>
-                <w:rFonts w:ascii="Segoe UI Emoji" w:eastAsia="Times New Roman" w:hAnsi="Segoe UI Emoji" w:cs="Calibri"/>
-                <w:sz w:val="24"/>
-                <w:szCs w:val="24"/>
-              </w:rPr>
-              <w:t> </w:t>
-            </w:r>
+            <w:r>
+              <w:rPr>
+                <w:rFonts w:ascii="Roboto" w:hAnsi="Roboto"/>
+                <w:color w:val="0E4364"/>
+                <w:sz w:val="20"/>
+                <w:szCs w:val="20"/>
+              </w:rPr>
+              <w:t>Samsung Odyssey ARK 55" 4K UHD Quantum Mini-LED Curved Gaming Monitor</w:t>
+            </w:r>
+            <w:r>
+              <w:rPr>
+                <w:rFonts w:ascii="Roboto" w:hAnsi="Roboto"/>
+                <w:color w:val="0E4364"/>
+                <w:sz w:val="20"/>
+                <w:szCs w:val="20"/>
+              </w:rPr>
+              <w:t>.</w:t>
+            </w:r>
+          </w:p>
+          <w:p>
+            <w:pPr>
+              <w:spacing w:after="0" w:line="240" w:lineRule="auto"/>
+              <w:rPr>
+                <w:rFonts w:ascii="Segoe UI Emoji" w:eastAsia="Times New Roman" w:hAnsi="Segoe UI Emoji" w:cs="Calibri"/>
+                <w:sz w:val="20"/>
+                <w:szCs w:val="20"/>
+              </w:rPr>
+            </w:pPr>
           </w:p>
         </w:tc>
         <w:tc>
@@ -1323,6 +1580,14 @@
                 <w:szCs w:val="24"/>
               </w:rPr>
             </w:pPr>
+            <w:r>
+              <w:rPr>
+                <w:rFonts w:ascii="Segoe UI Emoji" w:eastAsia="Times New Roman" w:hAnsi="Segoe UI Emoji" w:cs="Calibri"/>
+                <w:sz w:val="24"/>
+                <w:szCs w:val="24"/>
+              </w:rPr>
+              <w:t xml:space="preserve">  99 - 4000</w:t>
+            </w:r>
           </w:p>
         </w:tc>
       </w:tr>
@@ -1359,6 +1624,7 @@
                 <w:sz w:val="24"/>
                 <w:szCs w:val="24"/>
               </w:rPr>
+              <w:lastRenderedPageBreak/>
               <w:t>Graphics Card</w:t>
             </w:r>
           </w:p>
@@ -1385,26 +1651,45 @@
               <w:spacing w:after="0" w:line="240" w:lineRule="auto"/>
               <w:rPr>
                 <w:rFonts w:ascii="Segoe UI Emoji" w:eastAsia="Times New Roman" w:hAnsi="Segoe UI Emoji" w:cs="Calibri"/>
-                <w:sz w:val="24"/>
-                <w:szCs w:val="24"/>
-              </w:rPr>
-            </w:pPr>
-            <w:r>
-              <w:rPr>
-                <w:rFonts w:ascii="Segoe UI Emoji" w:eastAsia="Times New Roman" w:hAnsi="Segoe UI Emoji" w:cs="Calibri"/>
-                <w:sz w:val="24"/>
-                <w:szCs w:val="24"/>
+                <w:sz w:val="20"/>
+                <w:szCs w:val="20"/>
+              </w:rPr>
+            </w:pPr>
+            <w:r>
+              <w:rPr>
+                <w:rFonts w:ascii="Segoe UI Emoji" w:eastAsia="Times New Roman" w:hAnsi="Segoe UI Emoji" w:cs="Calibri"/>
+                <w:sz w:val="20"/>
+                <w:szCs w:val="20"/>
               </w:rPr>
               <w:t> </w:t>
             </w:r>
-          </w:p>
-          <w:p>
-            <w:pPr>
-              <w:spacing w:after="0" w:line="240" w:lineRule="auto"/>
-              <w:rPr>
-                <w:rFonts w:ascii="Segoe UI Emoji" w:eastAsia="Times New Roman" w:hAnsi="Segoe UI Emoji" w:cs="Calibri"/>
-                <w:sz w:val="24"/>
-                <w:szCs w:val="24"/>
+            <w:r>
+              <w:rPr>
+                <w:rFonts w:ascii="Arial" w:hAnsi="Arial" w:cs="Arial"/>
+                <w:color w:val="202124"/>
+                <w:sz w:val="20"/>
+                <w:szCs w:val="20"/>
+                <w:shd w:val="clear" w:color="auto" w:fill="FFFFFF"/>
+              </w:rPr>
+              <w:t> </w:t>
+            </w:r>
+            <w:r>
+              <w:rPr>
+                <w:rFonts w:ascii="Arial" w:hAnsi="Arial" w:cs="Arial"/>
+                <w:color w:val="040C28"/>
+                <w:sz w:val="20"/>
+                <w:szCs w:val="20"/>
+              </w:rPr>
+              <w:t>video editing, 3D graphics rendering, and much more</w:t>
+            </w:r>
+          </w:p>
+          <w:p>
+            <w:pPr>
+              <w:spacing w:after="0" w:line="240" w:lineRule="auto"/>
+              <w:rPr>
+                <w:rFonts w:ascii="Segoe UI Emoji" w:eastAsia="Times New Roman" w:hAnsi="Segoe UI Emoji" w:cs="Calibri"/>
+                <w:sz w:val="20"/>
+                <w:szCs w:val="20"/>
               </w:rPr>
             </w:pPr>
           </w:p>
@@ -1428,21 +1713,80 @@
           </w:tcPr>
           <w:p>
             <w:pPr>
-              <w:spacing w:after="0" w:line="240" w:lineRule="auto"/>
-              <w:rPr>
-                <w:rFonts w:ascii="Segoe UI Emoji" w:eastAsia="Times New Roman" w:hAnsi="Segoe UI Emoji" w:cs="Calibri"/>
-                <w:sz w:val="24"/>
-                <w:szCs w:val="24"/>
-              </w:rPr>
-            </w:pPr>
-            <w:r>
-              <w:rPr>
-                <w:rFonts w:ascii="Segoe UI Emoji" w:eastAsia="Times New Roman" w:hAnsi="Segoe UI Emoji" w:cs="Calibri"/>
-                <w:sz w:val="24"/>
-                <w:szCs w:val="24"/>
+              <w:pStyle w:val="Heading1"/>
+              <w:shd w:val="clear" w:color="auto" w:fill="FFFFFF"/>
+              <w:spacing w:before="0"/>
+              <w:rPr>
+                <w:rFonts w:ascii="Roboto" w:hAnsi="Roboto"/>
+                <w:color w:val="0E4364"/>
+                <w:sz w:val="20"/>
+                <w:szCs w:val="20"/>
+              </w:rPr>
+            </w:pPr>
+            <w:r>
+              <w:rPr>
+                <w:rFonts w:ascii="Roboto" w:hAnsi="Roboto"/>
+                <w:color w:val="0E4364"/>
+                <w:sz w:val="20"/>
+                <w:szCs w:val="20"/>
+              </w:rPr>
+              <w:t>Gigabyte NVIDIA GeForce GT 710 2GB DDR3 Graphics Card</w:t>
+            </w:r>
+            <w:r>
+              <w:rPr>
+                <w:rFonts w:ascii="Roboto" w:hAnsi="Roboto"/>
+                <w:color w:val="0E4364"/>
+                <w:sz w:val="20"/>
+                <w:szCs w:val="20"/>
+              </w:rPr>
+              <w:t>.</w:t>
+            </w:r>
+          </w:p>
+          <w:p>
+            <w:pPr>
+              <w:spacing w:after="0" w:line="240" w:lineRule="auto"/>
+              <w:rPr>
+                <w:rFonts w:ascii="Segoe UI Emoji" w:eastAsia="Times New Roman" w:hAnsi="Segoe UI Emoji" w:cs="Calibri"/>
+                <w:sz w:val="20"/>
+                <w:szCs w:val="20"/>
+              </w:rPr>
+            </w:pPr>
+            <w:r>
+              <w:rPr>
+                <w:rFonts w:ascii="Segoe UI Emoji" w:eastAsia="Times New Roman" w:hAnsi="Segoe UI Emoji" w:cs="Calibri"/>
+                <w:sz w:val="20"/>
+                <w:szCs w:val="20"/>
               </w:rPr>
               <w:t> </w:t>
             </w:r>
+            <w:r>
+              <w:rPr>
+                <w:rFonts w:ascii="Arial" w:hAnsi="Arial" w:cs="Arial"/>
+                <w:color w:val="202124"/>
+                <w:sz w:val="20"/>
+                <w:szCs w:val="20"/>
+                <w:shd w:val="clear" w:color="auto" w:fill="FFFFFF"/>
+              </w:rPr>
+              <w:t> </w:t>
+            </w:r>
+            <w:r>
+              <w:rPr>
+                <w:rFonts w:ascii="Arial" w:hAnsi="Arial" w:cs="Arial"/>
+                <w:color w:val="040C28"/>
+                <w:sz w:val="20"/>
+                <w:szCs w:val="20"/>
+              </w:rPr>
+              <w:t>video editing, 3D graphics rendering, and much more</w:t>
+            </w:r>
+            <w:r>
+              <w:rPr>
+                <w:rFonts w:ascii="Arial" w:hAnsi="Arial" w:cs="Arial"/>
+                <w:color w:val="040C28"/>
+                <w:sz w:val="20"/>
+                <w:szCs w:val="20"/>
+              </w:rPr>
+              <w:t>.</w:t>
+            </w:r>
           </w:p>
         </w:tc>
         <w:tc>
@@ -1464,6 +1808,14 @@
                 <w:szCs w:val="24"/>
               </w:rPr>
             </w:pPr>
+            <w:r>
+              <w:rPr>
+                <w:rFonts w:ascii="Segoe UI Emoji" w:eastAsia="Times New Roman" w:hAnsi="Segoe UI Emoji" w:cs="Calibri"/>
+                <w:sz w:val="24"/>
+                <w:szCs w:val="24"/>
+              </w:rPr>
+              <w:t>113 - 4398</w:t>
+            </w:r>
           </w:p>
         </w:tc>
       </w:tr>
@@ -1494,14 +1846,6 @@
                 <w:szCs w:val="24"/>
               </w:rPr>
             </w:pPr>
-            <w:r>
-              <w:rPr>
-                <w:rFonts w:ascii="Segoe UI Emoji" w:eastAsia="Times New Roman" w:hAnsi="Segoe UI Emoji" w:cs="Calibri"/>
-                <w:sz w:val="24"/>
-                <w:szCs w:val="24"/>
-              </w:rPr>
-              <w:t>Sound Card</w:t>
-            </w:r>
           </w:p>
         </w:tc>
         <w:tc>
@@ -1667,64 +2011,145 @@
               <w:spacing w:after="0" w:line="240" w:lineRule="auto"/>
               <w:rPr>
                 <w:rFonts w:ascii="Segoe UI Emoji" w:eastAsia="Times New Roman" w:hAnsi="Segoe UI Emoji" w:cs="Calibri"/>
-                <w:sz w:val="24"/>
-                <w:szCs w:val="24"/>
-              </w:rPr>
-            </w:pPr>
-            <w:r>
-              <w:rPr>
-                <w:rFonts w:ascii="Segoe UI Emoji" w:eastAsia="Times New Roman" w:hAnsi="Segoe UI Emoji" w:cs="Calibri"/>
-                <w:sz w:val="24"/>
-                <w:szCs w:val="24"/>
+                <w:color w:val="000000" w:themeColor="text1"/>
+              </w:rPr>
+            </w:pPr>
+            <w:r>
+              <w:rPr>
+                <w:rFonts w:ascii="Arial" w:hAnsi="Arial" w:cs="Arial"/>
+                <w:color w:val="000000" w:themeColor="text1"/>
+                <w:shd w:val="clear" w:color="auto" w:fill="FFFFFF"/>
+              </w:rPr>
+              <w:t>used </w:t>
+            </w:r>
+            <w:r>
+              <w:rPr>
+                <w:rFonts w:ascii="Arial" w:hAnsi="Arial" w:cs="Arial"/>
+                <w:color w:val="000000" w:themeColor="text1"/>
+              </w:rPr>
+              <w:t xml:space="preserve">to connect to a computer to generate </w:t>
+            </w:r>
+            <w:proofErr w:type="gramStart"/>
+            <w:r>
+              <w:rPr>
+                <w:rFonts w:ascii="Arial" w:hAnsi="Arial" w:cs="Arial"/>
+                <w:color w:val="000000" w:themeColor="text1"/>
+              </w:rPr>
+              <w:t>sound</w:t>
+            </w:r>
+            <w:proofErr w:type="gramEnd"/>
+          </w:p>
+          <w:p>
+            <w:pPr>
+              <w:spacing w:after="0" w:line="240" w:lineRule="auto"/>
+              <w:rPr>
+                <w:rFonts w:ascii="Segoe UI Emoji" w:eastAsia="Times New Roman" w:hAnsi="Segoe UI Emoji" w:cs="Calibri"/>
+                <w:color w:val="000000" w:themeColor="text1"/>
+                <w:sz w:val="24"/>
+                <w:szCs w:val="24"/>
+              </w:rPr>
+            </w:pPr>
+          </w:p>
+        </w:tc>
+        <w:tc>
+          <w:tcPr>
+            <w:tcW w:w="3657" w:type="dxa"/>
+            <w:tcBorders>
+              <w:top w:val="single" w:sz="8" w:space="0" w:color="A3A3A3"/>
+              <w:left w:val="single" w:sz="8" w:space="0" w:color="A3A3A3"/>
+              <w:bottom w:val="single" w:sz="8" w:space="0" w:color="A3A3A3"/>
+              <w:right w:val="single" w:sz="8" w:space="0" w:color="A3A3A3"/>
+            </w:tcBorders>
+            <w:tcMar>
+              <w:top w:w="40" w:type="dxa"/>
+              <w:left w:w="60" w:type="dxa"/>
+              <w:bottom w:w="40" w:type="dxa"/>
+              <w:right w:w="60" w:type="dxa"/>
+            </w:tcMar>
+            <w:hideMark/>
+          </w:tcPr>
+          <w:p>
+            <w:pPr>
+              <w:shd w:val="clear" w:color="auto" w:fill="073149"/>
+              <w:spacing w:line="270" w:lineRule="atLeast"/>
+              <w:rPr>
+                <w:rFonts w:ascii="Roboto" w:hAnsi="Roboto"/>
+                <w:color w:val="000000" w:themeColor="text1"/>
+                <w:sz w:val="24"/>
+                <w:szCs w:val="24"/>
+              </w:rPr>
+            </w:pPr>
+            <w:r>
+              <w:rPr>
+                <w:rFonts w:ascii="Roboto" w:hAnsi="Roboto"/>
+                <w:color w:val="000000" w:themeColor="text1"/>
+                <w:sz w:val="24"/>
+                <w:szCs w:val="24"/>
+              </w:rPr>
+              <w:t>Genius SP-Q160 Black USB Powered Mini Speakers</w:t>
+            </w:r>
+          </w:p>
+          <w:p>
+            <w:pPr>
+              <w:pStyle w:val="Heading1"/>
+              <w:shd w:val="clear" w:color="auto" w:fill="FFFFFF"/>
+              <w:spacing w:before="0"/>
+              <w:rPr>
+                <w:rFonts w:ascii="Roboto" w:hAnsi="Roboto"/>
+                <w:color w:val="000000" w:themeColor="text1"/>
+                <w:sz w:val="20"/>
+                <w:szCs w:val="20"/>
+              </w:rPr>
+            </w:pPr>
+            <w:r>
+              <w:rPr>
+                <w:rFonts w:ascii="Segoe UI Emoji" w:eastAsia="Times New Roman" w:hAnsi="Segoe UI Emoji" w:cs="Calibri"/>
+                <w:color w:val="000000" w:themeColor="text1"/>
+                <w:sz w:val="20"/>
+                <w:szCs w:val="20"/>
               </w:rPr>
               <w:t> </w:t>
             </w:r>
-          </w:p>
-          <w:p>
-            <w:pPr>
-              <w:spacing w:after="0" w:line="240" w:lineRule="auto"/>
-              <w:rPr>
-                <w:rFonts w:ascii="Segoe UI Emoji" w:eastAsia="Times New Roman" w:hAnsi="Segoe UI Emoji" w:cs="Calibri"/>
-                <w:sz w:val="24"/>
-                <w:szCs w:val="24"/>
-              </w:rPr>
-            </w:pPr>
-          </w:p>
-        </w:tc>
-        <w:tc>
-          <w:tcPr>
-            <w:tcW w:w="3657" w:type="dxa"/>
-            <w:tcBorders>
-              <w:top w:val="single" w:sz="8" w:space="0" w:color="A3A3A3"/>
-              <w:left w:val="single" w:sz="8" w:space="0" w:color="A3A3A3"/>
-              <w:bottom w:val="single" w:sz="8" w:space="0" w:color="A3A3A3"/>
-              <w:right w:val="single" w:sz="8" w:space="0" w:color="A3A3A3"/>
-            </w:tcBorders>
-            <w:tcMar>
-              <w:top w:w="40" w:type="dxa"/>
-              <w:left w:w="60" w:type="dxa"/>
-              <w:bottom w:w="40" w:type="dxa"/>
-              <w:right w:w="60" w:type="dxa"/>
-            </w:tcMar>
-            <w:hideMark/>
-          </w:tcPr>
-          <w:p>
-            <w:pPr>
-              <w:spacing w:after="0" w:line="240" w:lineRule="auto"/>
-              <w:rPr>
-                <w:rFonts w:ascii="Segoe UI Emoji" w:eastAsia="Times New Roman" w:hAnsi="Segoe UI Emoji" w:cs="Calibri"/>
-                <w:sz w:val="24"/>
-                <w:szCs w:val="24"/>
-              </w:rPr>
-            </w:pPr>
-            <w:r>
-              <w:rPr>
-                <w:rFonts w:ascii="Segoe UI Emoji" w:eastAsia="Times New Roman" w:hAnsi="Segoe UI Emoji" w:cs="Calibri"/>
-                <w:sz w:val="24"/>
-                <w:szCs w:val="24"/>
-              </w:rPr>
-              <w:t> </w:t>
-            </w:r>
+            <w:r>
+              <w:rPr>
+                <w:rFonts w:ascii="Roboto" w:hAnsi="Roboto"/>
+                <w:color w:val="000000" w:themeColor="text1"/>
+                <w:sz w:val="20"/>
+                <w:szCs w:val="20"/>
+              </w:rPr>
+              <w:t xml:space="preserve">KEF Floor standing Speaker. </w:t>
+            </w:r>
+            <w:proofErr w:type="gramStart"/>
+            <w:r>
+              <w:rPr>
+                <w:rFonts w:ascii="Roboto" w:hAnsi="Roboto"/>
+                <w:color w:val="000000" w:themeColor="text1"/>
+                <w:sz w:val="20"/>
+                <w:szCs w:val="20"/>
+              </w:rPr>
+              <w:t>Two and half-way</w:t>
+            </w:r>
+            <w:proofErr w:type="gramEnd"/>
+            <w:r>
+              <w:rPr>
+                <w:rFonts w:ascii="Roboto" w:hAnsi="Roboto"/>
+                <w:color w:val="000000" w:themeColor="text1"/>
+                <w:sz w:val="20"/>
+                <w:szCs w:val="20"/>
+              </w:rPr>
+              <w:t xml:space="preserve"> bass reflex. Uni-Q array: 1 x 6.5" uni-q,1 x 1" HF, 1 x6.5" LF &amp; 2 x 6.5" ABR drivers. </w:t>
+            </w:r>
+          </w:p>
+          <w:p>
+            <w:pPr>
+              <w:spacing w:after="0" w:line="240" w:lineRule="auto"/>
+              <w:rPr>
+                <w:rFonts w:ascii="Segoe UI Emoji" w:eastAsia="Times New Roman" w:hAnsi="Segoe UI Emoji" w:cs="Calibri"/>
+                <w:color w:val="000000" w:themeColor="text1"/>
+                <w:sz w:val="24"/>
+                <w:szCs w:val="24"/>
+              </w:rPr>
+            </w:pPr>
           </w:p>
         </w:tc>
         <w:tc>
@@ -1746,6 +2171,14 @@
                 <w:szCs w:val="24"/>
               </w:rPr>
             </w:pPr>
+            <w:r>
+              <w:rPr>
+                <w:rFonts w:ascii="Segoe UI Emoji" w:eastAsia="Times New Roman" w:hAnsi="Segoe UI Emoji" w:cs="Calibri"/>
+                <w:sz w:val="24"/>
+                <w:szCs w:val="24"/>
+              </w:rPr>
+              <w:t>23 - 2165</w:t>
+            </w:r>
           </w:p>
         </w:tc>
       </w:tr>
@@ -1808,26 +2241,35 @@
               <w:spacing w:after="0" w:line="240" w:lineRule="auto"/>
               <w:rPr>
                 <w:rFonts w:ascii="Segoe UI Emoji" w:eastAsia="Times New Roman" w:hAnsi="Segoe UI Emoji" w:cs="Calibri"/>
-                <w:sz w:val="24"/>
-                <w:szCs w:val="24"/>
-              </w:rPr>
-            </w:pPr>
-            <w:r>
-              <w:rPr>
-                <w:rFonts w:ascii="Segoe UI Emoji" w:eastAsia="Times New Roman" w:hAnsi="Segoe UI Emoji" w:cs="Calibri"/>
-                <w:sz w:val="24"/>
-                <w:szCs w:val="24"/>
+              </w:rPr>
+            </w:pPr>
+            <w:r>
+              <w:rPr>
+                <w:rFonts w:ascii="Segoe UI Emoji" w:eastAsia="Times New Roman" w:hAnsi="Segoe UI Emoji" w:cs="Calibri"/>
               </w:rPr>
               <w:t> </w:t>
             </w:r>
-          </w:p>
-          <w:p>
-            <w:pPr>
-              <w:spacing w:after="0" w:line="240" w:lineRule="auto"/>
-              <w:rPr>
-                <w:rFonts w:ascii="Segoe UI Emoji" w:eastAsia="Times New Roman" w:hAnsi="Segoe UI Emoji" w:cs="Calibri"/>
-                <w:sz w:val="24"/>
-                <w:szCs w:val="24"/>
+            <w:r>
+              <w:rPr>
+                <w:rFonts w:ascii="Arial" w:hAnsi="Arial" w:cs="Arial"/>
+                <w:color w:val="040C28"/>
+              </w:rPr>
+              <w:t>putting information including letters, words and numbers into your computer</w:t>
+            </w:r>
+            <w:r>
+              <w:rPr>
+                <w:rFonts w:ascii="Arial" w:hAnsi="Arial" w:cs="Arial"/>
+                <w:color w:val="202124"/>
+                <w:shd w:val="clear" w:color="auto" w:fill="FFFFFF"/>
+              </w:rPr>
+              <w:t>.</w:t>
+            </w:r>
+          </w:p>
+          <w:p>
+            <w:pPr>
+              <w:spacing w:after="0" w:line="240" w:lineRule="auto"/>
+              <w:rPr>
+                <w:rFonts w:ascii="Segoe UI Emoji" w:eastAsia="Times New Roman" w:hAnsi="Segoe UI Emoji" w:cs="Calibri"/>
               </w:rPr>
             </w:pPr>
           </w:p>
@@ -1851,20 +2293,117 @@
           </w:tcPr>
           <w:p>
             <w:pPr>
-              <w:spacing w:after="0" w:line="240" w:lineRule="auto"/>
-              <w:rPr>
-                <w:rFonts w:ascii="Segoe UI Emoji" w:eastAsia="Times New Roman" w:hAnsi="Segoe UI Emoji" w:cs="Calibri"/>
-                <w:sz w:val="24"/>
-                <w:szCs w:val="24"/>
-              </w:rPr>
-            </w:pPr>
-            <w:r>
-              <w:rPr>
-                <w:rFonts w:ascii="Segoe UI Emoji" w:eastAsia="Times New Roman" w:hAnsi="Segoe UI Emoji" w:cs="Calibri"/>
-                <w:sz w:val="24"/>
-                <w:szCs w:val="24"/>
-              </w:rPr>
-              <w:t> </w:t>
+              <w:shd w:val="clear" w:color="auto" w:fill="073149"/>
+              <w:spacing w:line="270" w:lineRule="atLeast"/>
+              <w:rPr>
+                <w:rFonts w:ascii="Roboto" w:hAnsi="Roboto"/>
+                <w:color w:val="1278A5"/>
+                <w:sz w:val="20"/>
+                <w:szCs w:val="20"/>
+              </w:rPr>
+            </w:pPr>
+          </w:p>
+          <w:p>
+            <w:pPr>
+              <w:pStyle w:val="Heading1"/>
+              <w:spacing w:before="0"/>
+              <w:rPr>
+                <w:rFonts w:ascii="Roboto" w:hAnsi="Roboto"/>
+                <w:b/>
+                <w:bCs/>
+                <w:color w:val="0E4364"/>
+                <w:sz w:val="20"/>
+                <w:szCs w:val="20"/>
+              </w:rPr>
+            </w:pPr>
+            <w:proofErr w:type="spellStart"/>
+            <w:r>
+              <w:rPr>
+                <w:rFonts w:ascii="Roboto" w:hAnsi="Roboto"/>
+                <w:color w:val="0E4364"/>
+                <w:sz w:val="20"/>
+                <w:szCs w:val="20"/>
+              </w:rPr>
+              <w:t>Moki</w:t>
+            </w:r>
+            <w:proofErr w:type="spellEnd"/>
+            <w:r>
+              <w:rPr>
+                <w:rFonts w:ascii="Roboto" w:hAnsi="Roboto"/>
+                <w:color w:val="0E4364"/>
+                <w:sz w:val="20"/>
+                <w:szCs w:val="20"/>
+              </w:rPr>
+              <w:t xml:space="preserve"> ACC-KEWRD Keyboard </w:t>
+            </w:r>
+            <w:r>
+              <w:rPr>
+                <w:rFonts w:ascii="Roboto" w:hAnsi="Roboto"/>
+                <w:color w:val="0E4364"/>
+                <w:sz w:val="20"/>
+                <w:szCs w:val="20"/>
+              </w:rPr>
+              <w:t>–</w:t>
+            </w:r>
+            <w:r>
+              <w:rPr>
+                <w:rFonts w:ascii="Roboto" w:hAnsi="Roboto"/>
+                <w:color w:val="0E4364"/>
+                <w:sz w:val="20"/>
+                <w:szCs w:val="20"/>
+              </w:rPr>
+              <w:t xml:space="preserve"> Black</w:t>
+            </w:r>
+            <w:r>
+              <w:rPr>
+                <w:rFonts w:ascii="Roboto" w:hAnsi="Roboto"/>
+                <w:color w:val="0E4364"/>
+                <w:sz w:val="20"/>
+                <w:szCs w:val="20"/>
+              </w:rPr>
+              <w:t>.</w:t>
+            </w:r>
+          </w:p>
+          <w:p>
+            <w:pPr>
+              <w:pStyle w:val="Heading1"/>
+              <w:shd w:val="clear" w:color="auto" w:fill="FFFFFF"/>
+              <w:spacing w:before="0"/>
+              <w:rPr>
+                <w:rFonts w:ascii="Roboto" w:hAnsi="Roboto"/>
+                <w:color w:val="0E4364"/>
+                <w:sz w:val="22"/>
+                <w:szCs w:val="22"/>
+              </w:rPr>
+            </w:pPr>
+            <w:proofErr w:type="spellStart"/>
+            <w:r>
+              <w:rPr>
+                <w:rFonts w:ascii="Roboto" w:hAnsi="Roboto"/>
+                <w:color w:val="0E4364"/>
+                <w:sz w:val="20"/>
+                <w:szCs w:val="20"/>
+              </w:rPr>
+              <w:t>Steelseries</w:t>
+            </w:r>
+            <w:proofErr w:type="spellEnd"/>
+            <w:r>
+              <w:rPr>
+                <w:rFonts w:ascii="Roboto" w:hAnsi="Roboto"/>
+                <w:color w:val="0E4364"/>
+                <w:sz w:val="20"/>
+                <w:szCs w:val="20"/>
+              </w:rPr>
+              <w:t xml:space="preserve"> Apex Pro 2023 TKL Wireless Gaming Keyboard</w:t>
+            </w:r>
+            <w:r>
+              <w:rPr>
+                <w:rFonts w:ascii="Roboto" w:hAnsi="Roboto"/>
+                <w:color w:val="0E4364"/>
+                <w:sz w:val="20"/>
+                <w:szCs w:val="20"/>
+              </w:rPr>
+              <w:t>.</w:t>
             </w:r>
           </w:p>
         </w:tc>
@@ -1887,6 +2426,14 @@
                 <w:szCs w:val="24"/>
               </w:rPr>
             </w:pPr>
+            <w:r>
+              <w:rPr>
+                <w:rFonts w:ascii="Segoe UI Emoji" w:eastAsia="Times New Roman" w:hAnsi="Segoe UI Emoji" w:cs="Calibri"/>
+                <w:sz w:val="24"/>
+                <w:szCs w:val="24"/>
+              </w:rPr>
+              <w:t>15.62 - 699</w:t>
+            </w:r>
           </w:p>
         </w:tc>
       </w:tr>
@@ -1949,26 +2496,43 @@
               <w:spacing w:after="0" w:line="240" w:lineRule="auto"/>
               <w:rPr>
                 <w:rFonts w:ascii="Segoe UI Emoji" w:eastAsia="Times New Roman" w:hAnsi="Segoe UI Emoji" w:cs="Calibri"/>
-                <w:sz w:val="24"/>
-                <w:szCs w:val="24"/>
-              </w:rPr>
-            </w:pPr>
-            <w:r>
-              <w:rPr>
-                <w:rFonts w:ascii="Segoe UI Emoji" w:eastAsia="Times New Roman" w:hAnsi="Segoe UI Emoji" w:cs="Calibri"/>
-                <w:sz w:val="24"/>
-                <w:szCs w:val="24"/>
+              </w:rPr>
+            </w:pPr>
+            <w:r>
+              <w:rPr>
+                <w:rFonts w:ascii="Segoe UI Emoji" w:eastAsia="Times New Roman" w:hAnsi="Segoe UI Emoji" w:cs="Calibri"/>
               </w:rPr>
               <w:t> </w:t>
             </w:r>
-          </w:p>
-          <w:p>
-            <w:pPr>
-              <w:spacing w:after="0" w:line="240" w:lineRule="auto"/>
-              <w:rPr>
-                <w:rFonts w:ascii="Segoe UI Emoji" w:eastAsia="Times New Roman" w:hAnsi="Segoe UI Emoji" w:cs="Calibri"/>
-                <w:sz w:val="24"/>
-                <w:szCs w:val="24"/>
+            <w:r>
+              <w:rPr>
+                <w:rFonts w:ascii="Arial" w:hAnsi="Arial" w:cs="Arial"/>
+                <w:color w:val="040C28"/>
+              </w:rPr>
+              <w:t xml:space="preserve">to point at </w:t>
+            </w:r>
+            <w:proofErr w:type="gramStart"/>
+            <w:r>
+              <w:rPr>
+                <w:rFonts w:ascii="Arial" w:hAnsi="Arial" w:cs="Arial"/>
+                <w:color w:val="040C28"/>
+              </w:rPr>
+              <w:t>objects</w:t>
+            </w:r>
+            <w:proofErr w:type="gramEnd"/>
+            <w:r>
+              <w:rPr>
+                <w:rFonts w:ascii="Arial" w:hAnsi="Arial" w:cs="Arial"/>
+                <w:color w:val="040C28"/>
+              </w:rPr>
+              <w:t xml:space="preserve"> you see on the screen</w:t>
+            </w:r>
+          </w:p>
+          <w:p>
+            <w:pPr>
+              <w:spacing w:after="0" w:line="240" w:lineRule="auto"/>
+              <w:rPr>
+                <w:rFonts w:ascii="Segoe UI Emoji" w:eastAsia="Times New Roman" w:hAnsi="Segoe UI Emoji" w:cs="Calibri"/>
               </w:rPr>
             </w:pPr>
           </w:p>
@@ -1992,21 +2556,122 @@
           </w:tcPr>
           <w:p>
             <w:pPr>
-              <w:spacing w:after="0" w:line="240" w:lineRule="auto"/>
-              <w:rPr>
-                <w:rFonts w:ascii="Segoe UI Emoji" w:eastAsia="Times New Roman" w:hAnsi="Segoe UI Emoji" w:cs="Calibri"/>
-                <w:sz w:val="24"/>
-                <w:szCs w:val="24"/>
-              </w:rPr>
-            </w:pPr>
-            <w:r>
-              <w:rPr>
-                <w:rFonts w:ascii="Segoe UI Emoji" w:eastAsia="Times New Roman" w:hAnsi="Segoe UI Emoji" w:cs="Calibri"/>
-                <w:sz w:val="24"/>
-                <w:szCs w:val="24"/>
-              </w:rPr>
-              <w:t> </w:t>
-            </w:r>
+              <w:pStyle w:val="Heading1"/>
+              <w:shd w:val="clear" w:color="auto" w:fill="FFFFFF"/>
+              <w:spacing w:before="0"/>
+              <w:rPr>
+                <w:rFonts w:ascii="Roboto" w:hAnsi="Roboto"/>
+                <w:color w:val="0E4364"/>
+                <w:sz w:val="22"/>
+                <w:szCs w:val="22"/>
+              </w:rPr>
+            </w:pPr>
+            <w:r>
+              <w:rPr>
+                <w:rFonts w:ascii="Roboto" w:hAnsi="Roboto"/>
+                <w:color w:val="0E4364"/>
+                <w:sz w:val="22"/>
+                <w:szCs w:val="22"/>
+              </w:rPr>
+              <w:t xml:space="preserve"> </w:t>
+            </w:r>
+            <w:proofErr w:type="spellStart"/>
+            <w:r>
+              <w:rPr>
+                <w:rFonts w:ascii="Roboto" w:hAnsi="Roboto"/>
+                <w:color w:val="0E4364"/>
+                <w:sz w:val="22"/>
+                <w:szCs w:val="22"/>
+              </w:rPr>
+              <w:t>Rapoo</w:t>
+            </w:r>
+            <w:proofErr w:type="spellEnd"/>
+            <w:r>
+              <w:rPr>
+                <w:rFonts w:ascii="Roboto" w:hAnsi="Roboto"/>
+                <w:color w:val="0E4364"/>
+                <w:sz w:val="22"/>
+                <w:szCs w:val="22"/>
+              </w:rPr>
+              <w:t xml:space="preserve"> N100 Wired Mouse </w:t>
+            </w:r>
+            <w:r>
+              <w:rPr>
+                <w:rFonts w:ascii="Roboto" w:hAnsi="Roboto"/>
+                <w:color w:val="0E4364"/>
+                <w:sz w:val="22"/>
+                <w:szCs w:val="22"/>
+              </w:rPr>
+              <w:t>–</w:t>
+            </w:r>
+            <w:r>
+              <w:rPr>
+                <w:rFonts w:ascii="Roboto" w:hAnsi="Roboto"/>
+                <w:color w:val="0E4364"/>
+                <w:sz w:val="22"/>
+                <w:szCs w:val="22"/>
+              </w:rPr>
+              <w:t xml:space="preserve"> White</w:t>
+            </w:r>
+            <w:r>
+              <w:rPr>
+                <w:rFonts w:ascii="Roboto" w:hAnsi="Roboto"/>
+                <w:color w:val="0E4364"/>
+                <w:sz w:val="22"/>
+                <w:szCs w:val="22"/>
+              </w:rPr>
+              <w:t>.</w:t>
+            </w:r>
+          </w:p>
+          <w:p>
+            <w:pPr>
+              <w:pStyle w:val="Heading1"/>
+              <w:shd w:val="clear" w:color="auto" w:fill="FFFFFF"/>
+              <w:spacing w:before="0"/>
+              <w:rPr>
+                <w:rFonts w:ascii="Roboto" w:hAnsi="Roboto"/>
+                <w:color w:val="0E4364"/>
+                <w:sz w:val="22"/>
+                <w:szCs w:val="22"/>
+              </w:rPr>
+            </w:pPr>
+            <w:r>
+              <w:rPr>
+                <w:rFonts w:ascii="Roboto" w:hAnsi="Roboto"/>
+                <w:color w:val="0E4364"/>
+                <w:sz w:val="22"/>
+                <w:szCs w:val="22"/>
+              </w:rPr>
+              <w:t xml:space="preserve">Logitech Pro RGB Wireless Gaming </w:t>
+            </w:r>
+            <w:proofErr w:type="gramStart"/>
+            <w:r>
+              <w:rPr>
+                <w:rFonts w:ascii="Roboto" w:hAnsi="Roboto"/>
+                <w:color w:val="0E4364"/>
+                <w:sz w:val="22"/>
+                <w:szCs w:val="22"/>
+              </w:rPr>
+              <w:t>Mouse</w:t>
+            </w:r>
+            <w:r>
+              <w:rPr>
+                <w:rFonts w:ascii="Roboto" w:hAnsi="Roboto"/>
+                <w:color w:val="0E4364"/>
+                <w:sz w:val="22"/>
+                <w:szCs w:val="22"/>
+              </w:rPr>
+              <w:t xml:space="preserve"> .</w:t>
+            </w:r>
+            <w:proofErr w:type="gramEnd"/>
+          </w:p>
+          <w:p>
+            <w:pPr>
+              <w:spacing w:after="0" w:line="240" w:lineRule="auto"/>
+              <w:rPr>
+                <w:rFonts w:ascii="Segoe UI Emoji" w:eastAsia="Times New Roman" w:hAnsi="Segoe UI Emoji" w:cs="Calibri"/>
+              </w:rPr>
+            </w:pPr>
           </w:p>
         </w:tc>
         <w:tc>
@@ -2028,6 +2693,14 @@
                 <w:szCs w:val="24"/>
               </w:rPr>
             </w:pPr>
+            <w:r>
+              <w:rPr>
+                <w:rFonts w:ascii="Segoe UI Emoji" w:eastAsia="Times New Roman" w:hAnsi="Segoe UI Emoji" w:cs="Calibri"/>
+                <w:sz w:val="24"/>
+                <w:szCs w:val="24"/>
+              </w:rPr>
+              <w:t>7.56 – 329.95</w:t>
+            </w:r>
           </w:p>
         </w:tc>
       </w:tr>
@@ -2797,6 +3470,34 @@
     <w:uiPriority w:val="99"/>
     <w:rsid w:val="000A37C0"/>
   </w:style>
+  <w:style w:type="character" w:styleId="Hyperlink">
+    <w:name w:val="Hyperlink"/>
+    <w:basedOn w:val="DefaultParagraphFont"/>
+    <w:uiPriority w:val="99"/>
+    <w:unhideWhenUsed/>
+    <w:rsid w:val="00F544FA"/>
+    <w:rPr>
+      <w:color w:val="0563C1" w:themeColor="hyperlink"/>
+      <w:u w:val="single"/>
+    </w:rPr>
+  </w:style>
+  <w:style w:type="character" w:styleId="UnresolvedMention">
+    <w:name w:val="Unresolved Mention"/>
+    <w:basedOn w:val="DefaultParagraphFont"/>
+    <w:uiPriority w:val="99"/>
+    <w:semiHidden/>
+    <w:unhideWhenUsed/>
+    <w:rsid w:val="00F544FA"/>
+    <w:rPr>
+      <w:color w:val="605E5C"/>
+      <w:shd w:val="clear" w:color="auto" w:fill="E1DFDD"/>
+    </w:rPr>
+  </w:style>
+  <w:style w:type="character" w:customStyle="1" w:styleId="h1crumbs">
+    <w:name w:val="h1crumbs"/>
+    <w:basedOn w:val="DefaultParagraphFont"/>
+    <w:rsid w:val="00F544FA"/>
+  </w:style>
 </w:styles>
 </file>
 

--- a/02_Computer Component Chart.docx
+++ b/02_Computer Component Chart.docx
@@ -548,18 +548,48 @@
               <w:spacing w:after="0" w:line="240" w:lineRule="auto"/>
               <w:rPr>
                 <w:rFonts w:ascii="Segoe UI Emoji" w:eastAsia="Times New Roman" w:hAnsi="Segoe UI Emoji" w:cs="Calibri"/>
-                <w:sz w:val="24"/>
-                <w:szCs w:val="24"/>
-              </w:rPr>
-            </w:pPr>
-            <w:r>
-              <w:rPr>
-                <w:rFonts w:ascii="Segoe UI Emoji" w:eastAsia="Times New Roman" w:hAnsi="Segoe UI Emoji" w:cs="Calibri"/>
-                <w:sz w:val="24"/>
-                <w:szCs w:val="24"/>
+                <w:sz w:val="16"/>
+                <w:szCs w:val="16"/>
+              </w:rPr>
+            </w:pPr>
+            <w:r>
+              <w:rPr>
+                <w:rFonts w:ascii="Segoe UI Emoji" w:eastAsia="Times New Roman" w:hAnsi="Segoe UI Emoji" w:cs="Calibri"/>
+                <w:sz w:val="16"/>
+                <w:szCs w:val="16"/>
               </w:rPr>
               <w:t> </w:t>
             </w:r>
+            <w:r>
+              <w:rPr>
+                <w:rFonts w:ascii="Arial" w:hAnsi="Arial" w:cs="Arial"/>
+                <w:color w:val="202124"/>
+                <w:sz w:val="16"/>
+                <w:szCs w:val="16"/>
+                <w:shd w:val="clear" w:color="auto" w:fill="FFFFFF"/>
+              </w:rPr>
+              <w:t> </w:t>
+            </w:r>
+            <w:r>
+              <w:rPr>
+                <w:rFonts w:ascii="Arial" w:hAnsi="Arial" w:cs="Arial"/>
+                <w:color w:val="040C28"/>
+                <w:sz w:val="16"/>
+                <w:szCs w:val="16"/>
+              </w:rPr>
+              <w:t xml:space="preserve">provides the instructions and processing power the computer needs to do its </w:t>
+            </w:r>
+            <w:proofErr w:type="gramStart"/>
+            <w:r>
+              <w:rPr>
+                <w:rFonts w:ascii="Arial" w:hAnsi="Arial" w:cs="Arial"/>
+                <w:color w:val="040C28"/>
+                <w:sz w:val="16"/>
+                <w:szCs w:val="16"/>
+              </w:rPr>
+              <w:t>work</w:t>
+            </w:r>
+            <w:proofErr w:type="gramEnd"/>
           </w:p>
           <w:p>
             <w:pPr>
@@ -591,22 +621,78 @@
           </w:tcPr>
           <w:p>
             <w:pPr>
-              <w:spacing w:after="0" w:line="240" w:lineRule="auto"/>
-              <w:rPr>
-                <w:rFonts w:ascii="Segoe UI Emoji" w:eastAsia="Times New Roman" w:hAnsi="Segoe UI Emoji" w:cs="Calibri"/>
-                <w:sz w:val="24"/>
-                <w:szCs w:val="24"/>
-              </w:rPr>
-            </w:pPr>
-            <w:r>
-              <w:rPr>
-                <w:rFonts w:ascii="Segoe UI Emoji" w:eastAsia="Times New Roman" w:hAnsi="Segoe UI Emoji" w:cs="Calibri"/>
-                <w:sz w:val="24"/>
-                <w:szCs w:val="24"/>
+              <w:pStyle w:val="Heading1"/>
+              <w:shd w:val="clear" w:color="auto" w:fill="FFFFFF"/>
+              <w:spacing w:before="0"/>
+              <w:rPr>
+                <w:rFonts w:ascii="Segoe UI Emoji" w:eastAsia="Times New Roman" w:hAnsi="Segoe UI Emoji" w:cs="Calibri"/>
+                <w:sz w:val="16"/>
+                <w:szCs w:val="16"/>
+              </w:rPr>
+            </w:pPr>
+            <w:r>
+              <w:rPr>
+                <w:rFonts w:ascii="Segoe UI Emoji" w:eastAsia="Times New Roman" w:hAnsi="Segoe UI Emoji" w:cs="Calibri"/>
+                <w:sz w:val="16"/>
+                <w:szCs w:val="16"/>
               </w:rPr>
               <w:t> </w:t>
             </w:r>
           </w:p>
+          <w:p>
+            <w:pPr>
+              <w:pStyle w:val="Heading1"/>
+              <w:shd w:val="clear" w:color="auto" w:fill="FFFFFF"/>
+              <w:spacing w:before="0"/>
+              <w:rPr>
+                <w:rFonts w:ascii="Helvetica" w:hAnsi="Helvetica" w:cs="Helvetica"/>
+                <w:color w:val="171D25"/>
+                <w:sz w:val="16"/>
+                <w:szCs w:val="16"/>
+              </w:rPr>
+            </w:pPr>
+            <w:r>
+              <w:rPr>
+                <w:rFonts w:ascii="Helvetica" w:hAnsi="Helvetica" w:cs="Helvetica"/>
+                <w:color w:val="171D25"/>
+                <w:sz w:val="16"/>
+                <w:szCs w:val="16"/>
+              </w:rPr>
+              <w:t>AMD Ryzen 5 5600 CPU 6 Core / 12 Thread - Max Boost 4.4GHz - 32MB Cache - AM4 Socket - 65W TDP</w:t>
+            </w:r>
+          </w:p>
+          <w:p>
+            <w:pPr>
+              <w:pStyle w:val="Heading1"/>
+              <w:shd w:val="clear" w:color="auto" w:fill="FFFFFF"/>
+              <w:spacing w:before="0"/>
+              <w:rPr>
+                <w:rFonts w:ascii="Roboto" w:hAnsi="Roboto"/>
+                <w:color w:val="0E4364"/>
+                <w:sz w:val="16"/>
+                <w:szCs w:val="16"/>
+              </w:rPr>
+            </w:pPr>
+            <w:r>
+              <w:rPr>
+                <w:rFonts w:ascii="Roboto" w:hAnsi="Roboto"/>
+                <w:color w:val="0E4364"/>
+                <w:sz w:val="16"/>
+                <w:szCs w:val="16"/>
+              </w:rPr>
+              <w:t>AMD Ryzen 7 5700X CPU</w:t>
+            </w:r>
+          </w:p>
+          <w:p>
+            <w:pPr>
+              <w:spacing w:after="0" w:line="240" w:lineRule="auto"/>
+              <w:rPr>
+                <w:rFonts w:ascii="Segoe UI Emoji" w:eastAsia="Times New Roman" w:hAnsi="Segoe UI Emoji" w:cs="Calibri"/>
+                <w:sz w:val="16"/>
+                <w:szCs w:val="16"/>
+              </w:rPr>
+            </w:pPr>
+          </w:p>
         </w:tc>
         <w:tc>
           <w:tcPr>
@@ -627,6 +713,14 @@
                 <w:szCs w:val="24"/>
               </w:rPr>
             </w:pPr>
+            <w:r>
+              <w:rPr>
+                <w:rFonts w:ascii="Segoe UI Emoji" w:eastAsia="Times New Roman" w:hAnsi="Segoe UI Emoji" w:cs="Calibri"/>
+                <w:sz w:val="24"/>
+                <w:szCs w:val="24"/>
+              </w:rPr>
+              <w:t>215 - 329</w:t>
+            </w:r>
           </w:p>
         </w:tc>
       </w:tr>
@@ -689,15 +783,15 @@
               <w:spacing w:after="0" w:line="240" w:lineRule="auto"/>
               <w:rPr>
                 <w:rFonts w:ascii="Segoe UI Emoji" w:eastAsia="Times New Roman" w:hAnsi="Segoe UI Emoji" w:cs="Calibri"/>
-                <w:sz w:val="24"/>
-                <w:szCs w:val="24"/>
-              </w:rPr>
-            </w:pPr>
-            <w:r>
-              <w:rPr>
-                <w:rFonts w:ascii="Segoe UI Emoji" w:eastAsia="Times New Roman" w:hAnsi="Segoe UI Emoji" w:cs="Calibri"/>
-                <w:sz w:val="24"/>
-                <w:szCs w:val="24"/>
+                <w:sz w:val="16"/>
+                <w:szCs w:val="16"/>
+              </w:rPr>
+            </w:pPr>
+            <w:r>
+              <w:rPr>
+                <w:rFonts w:ascii="Segoe UI Emoji" w:eastAsia="Times New Roman" w:hAnsi="Segoe UI Emoji" w:cs="Calibri"/>
+                <w:sz w:val="16"/>
+                <w:szCs w:val="16"/>
               </w:rPr>
               <w:t> </w:t>
             </w:r>
@@ -707,10 +801,20 @@
               <w:spacing w:after="0" w:line="240" w:lineRule="auto"/>
               <w:rPr>
                 <w:rFonts w:ascii="Segoe UI Emoji" w:eastAsia="Times New Roman" w:hAnsi="Segoe UI Emoji" w:cs="Calibri"/>
-                <w:sz w:val="24"/>
-                <w:szCs w:val="24"/>
-              </w:rPr>
-            </w:pPr>
+                <w:sz w:val="16"/>
+                <w:szCs w:val="16"/>
+              </w:rPr>
+            </w:pPr>
+            <w:r>
+              <w:rPr>
+                <w:rFonts w:ascii="Arial" w:hAnsi="Arial" w:cs="Arial"/>
+                <w:color w:val="202124"/>
+                <w:sz w:val="16"/>
+                <w:szCs w:val="16"/>
+                <w:shd w:val="clear" w:color="auto" w:fill="FFFFFF"/>
+              </w:rPr>
+              <w:t>An operating system is a piece of software that manages files, manages memory, manages processes, handles input and output, and controls peripheral devices like disk drives and printers, among other things.</w:t>
+            </w:r>
           </w:p>
         </w:tc>
         <w:tc>
@@ -882,7 +986,8 @@
           </w:tcPr>
           <w:p>
             <w:pPr>
-              <w:spacing w:after="0" w:line="240" w:lineRule="auto"/>
+              <w:pStyle w:val="Heading1"/>
+              <w:spacing w:before="0" w:after="75"/>
               <w:rPr>
                 <w:rFonts w:ascii="Segoe UI Emoji" w:eastAsia="Times New Roman" w:hAnsi="Segoe UI Emoji" w:cs="Calibri"/>
                 <w:sz w:val="24"/>
@@ -898,6 +1003,66 @@
               <w:t> </w:t>
             </w:r>
           </w:p>
+          <w:p>
+            <w:pPr>
+              <w:pStyle w:val="Heading1"/>
+              <w:pBdr>
+                <w:top w:val="single" w:sz="2" w:space="0" w:color="auto"/>
+                <w:left w:val="single" w:sz="2" w:space="0" w:color="auto"/>
+                <w:bottom w:val="single" w:sz="2" w:space="0" w:color="auto"/>
+                <w:right w:val="single" w:sz="2" w:space="0" w:color="auto"/>
+              </w:pBdr>
+              <w:shd w:val="clear" w:color="auto" w:fill="FFFFFF"/>
+              <w:rPr>
+                <w:rFonts w:ascii="Roboto" w:hAnsi="Roboto"/>
+                <w:color w:val="333333"/>
+                <w:sz w:val="16"/>
+                <w:szCs w:val="16"/>
+              </w:rPr>
+            </w:pPr>
+            <w:r>
+              <w:rPr>
+                <w:rFonts w:ascii="Roboto" w:hAnsi="Roboto"/>
+                <w:color w:val="333333"/>
+                <w:sz w:val="16"/>
+                <w:szCs w:val="16"/>
+              </w:rPr>
+              <w:t>Transcend 8 GB DDR3 Desktop RAM, 1333MHz, DIMM, 1.5V</w:t>
+            </w:r>
+          </w:p>
+          <w:p>
+            <w:pPr>
+              <w:pStyle w:val="Heading1"/>
+              <w:spacing w:before="0" w:after="75"/>
+              <w:rPr>
+                <w:rFonts w:ascii="Roboto" w:hAnsi="Roboto"/>
+                <w:color w:val="333333"/>
+                <w:spacing w:val="-15"/>
+                <w:sz w:val="16"/>
+                <w:szCs w:val="16"/>
+              </w:rPr>
+            </w:pPr>
+            <w:r>
+              <w:rPr>
+                <w:rFonts w:ascii="Roboto" w:hAnsi="Roboto"/>
+                <w:color w:val="333333"/>
+                <w:spacing w:val="-15"/>
+                <w:sz w:val="16"/>
+                <w:szCs w:val="16"/>
+              </w:rPr>
+              <w:t>Kingston FURY Beast RGB DDR5 64GB Dual Ram Kit – 2x32GB, DDR5-5600MT/s, CL40, DIMM (KF556C40BBAK2-64)</w:t>
+            </w:r>
+          </w:p>
+          <w:p>
+            <w:pPr>
+              <w:spacing w:after="0" w:line="240" w:lineRule="auto"/>
+              <w:rPr>
+                <w:rFonts w:ascii="Segoe UI Emoji" w:eastAsia="Times New Roman" w:hAnsi="Segoe UI Emoji" w:cs="Calibri"/>
+                <w:sz w:val="24"/>
+                <w:szCs w:val="24"/>
+              </w:rPr>
+            </w:pPr>
+          </w:p>
         </w:tc>
         <w:tc>
           <w:tcPr>
@@ -918,6 +1083,22 @@
                 <w:szCs w:val="24"/>
               </w:rPr>
             </w:pPr>
+            <w:r>
+              <w:rPr>
+                <w:rFonts w:ascii="Segoe UI Emoji" w:eastAsia="Times New Roman" w:hAnsi="Segoe UI Emoji" w:cs="Calibri"/>
+                <w:sz w:val="24"/>
+                <w:szCs w:val="24"/>
+              </w:rPr>
+              <w:t xml:space="preserve">150 - </w:t>
+            </w:r>
+            <w:r>
+              <w:rPr>
+                <w:rFonts w:ascii="Segoe UI Emoji" w:eastAsia="Times New Roman" w:hAnsi="Segoe UI Emoji" w:cs="Calibri"/>
+                <w:sz w:val="24"/>
+                <w:szCs w:val="24"/>
+              </w:rPr>
+              <w:t>476</w:t>
+            </w:r>
           </w:p>
         </w:tc>
       </w:tr>
@@ -954,6 +1135,7 @@
                 <w:sz w:val="24"/>
                 <w:szCs w:val="24"/>
               </w:rPr>
+              <w:lastRenderedPageBreak/>
               <w:t>Hard Drive</w:t>
             </w:r>
           </w:p>
@@ -1067,25 +1249,7 @@
                 <w:sz w:val="20"/>
                 <w:szCs w:val="20"/>
               </w:rPr>
-              <w:t>Seagate Expansion 2TB Portable Hard Drive</w:t>
-            </w:r>
-            <w:r>
-              <w:rPr>
-                <w:rFonts w:ascii="Roboto" w:hAnsi="Roboto"/>
-                <w:color w:val="0E4364"/>
-                <w:sz w:val="20"/>
-                <w:szCs w:val="20"/>
-              </w:rPr>
-              <w:t xml:space="preserve"> </w:t>
-            </w:r>
-            <w:r>
-              <w:rPr>
-                <w:rFonts w:ascii="Roboto" w:hAnsi="Roboto"/>
-                <w:color w:val="0E4364"/>
-                <w:sz w:val="20"/>
-                <w:szCs w:val="20"/>
-              </w:rPr>
-              <w:t xml:space="preserve">StarTech SATERASER4 4 </w:t>
+              <w:t xml:space="preserve">Seagate Expansion 2TB Portable Hard Drive StarTech SATERASER4 4 </w:t>
             </w:r>
             <w:proofErr w:type="spellStart"/>
             <w:r>
@@ -1259,26 +1423,46 @@
               <w:spacing w:after="0" w:line="240" w:lineRule="auto"/>
               <w:rPr>
                 <w:rFonts w:ascii="Segoe UI Emoji" w:eastAsia="Times New Roman" w:hAnsi="Segoe UI Emoji" w:cs="Calibri"/>
-                <w:sz w:val="24"/>
-                <w:szCs w:val="24"/>
-              </w:rPr>
-            </w:pPr>
-            <w:r>
-              <w:rPr>
-                <w:rFonts w:ascii="Segoe UI Emoji" w:eastAsia="Times New Roman" w:hAnsi="Segoe UI Emoji" w:cs="Calibri"/>
-                <w:sz w:val="24"/>
-                <w:szCs w:val="24"/>
+                <w:sz w:val="16"/>
+                <w:szCs w:val="16"/>
+              </w:rPr>
+            </w:pPr>
+            <w:r>
+              <w:rPr>
+                <w:rFonts w:ascii="Segoe UI Emoji" w:eastAsia="Times New Roman" w:hAnsi="Segoe UI Emoji" w:cs="Calibri"/>
+                <w:sz w:val="16"/>
+                <w:szCs w:val="16"/>
               </w:rPr>
               <w:t> </w:t>
             </w:r>
-          </w:p>
-          <w:p>
-            <w:pPr>
-              <w:spacing w:after="0" w:line="240" w:lineRule="auto"/>
-              <w:rPr>
-                <w:rFonts w:ascii="Segoe UI Emoji" w:eastAsia="Times New Roman" w:hAnsi="Segoe UI Emoji" w:cs="Calibri"/>
-                <w:sz w:val="24"/>
-                <w:szCs w:val="24"/>
+            <w:r>
+              <w:rPr>
+                <w:rFonts w:ascii="Arial" w:hAnsi="Arial" w:cs="Arial"/>
+                <w:color w:val="040C28"/>
+                <w:sz w:val="16"/>
+                <w:szCs w:val="16"/>
+              </w:rPr>
+              <w:t xml:space="preserve">the backbone that ties the computer's components together at one spot and allows them to talk to </w:t>
+            </w:r>
+            <w:proofErr w:type="gramStart"/>
+            <w:r>
+              <w:rPr>
+                <w:rFonts w:ascii="Arial" w:hAnsi="Arial" w:cs="Arial"/>
+                <w:color w:val="040C28"/>
+                <w:sz w:val="16"/>
+                <w:szCs w:val="16"/>
+              </w:rPr>
+              <w:t>each other</w:t>
+            </w:r>
+            <w:proofErr w:type="gramEnd"/>
+          </w:p>
+          <w:p>
+            <w:pPr>
+              <w:spacing w:after="0" w:line="240" w:lineRule="auto"/>
+              <w:rPr>
+                <w:rFonts w:ascii="Segoe UI Emoji" w:eastAsia="Times New Roman" w:hAnsi="Segoe UI Emoji" w:cs="Calibri"/>
+                <w:sz w:val="16"/>
+                <w:szCs w:val="16"/>
               </w:rPr>
             </w:pPr>
           </w:p>
@@ -1302,11 +1486,14 @@
           </w:tcPr>
           <w:p>
             <w:pPr>
-              <w:spacing w:after="0" w:line="240" w:lineRule="auto"/>
-              <w:rPr>
-                <w:rFonts w:ascii="Segoe UI Emoji" w:eastAsia="Times New Roman" w:hAnsi="Segoe UI Emoji" w:cs="Calibri"/>
-                <w:sz w:val="24"/>
-                <w:szCs w:val="24"/>
+              <w:pStyle w:val="Heading1"/>
+              <w:shd w:val="clear" w:color="auto" w:fill="FFFFFF"/>
+              <w:spacing w:before="0"/>
+              <w:rPr>
+                <w:rFonts w:ascii="Segoe UI" w:hAnsi="Segoe UI" w:cs="Segoe UI"/>
+                <w:color w:val="000000"/>
+                <w:sz w:val="16"/>
+                <w:szCs w:val="16"/>
               </w:rPr>
             </w:pPr>
             <w:r>
@@ -1317,6 +1504,51 @@
               </w:rPr>
               <w:t> </w:t>
             </w:r>
+            <w:r>
+              <w:rPr>
+                <w:rFonts w:ascii="Segoe UI" w:hAnsi="Segoe UI" w:cs="Segoe UI"/>
+                <w:b/>
+                <w:bCs/>
+                <w:color w:val="000000"/>
+                <w:sz w:val="16"/>
+                <w:szCs w:val="16"/>
+              </w:rPr>
+              <w:t>ASUS Pro H610T D4-CSM LGA 1700 Mini-ITX Motherboard</w:t>
+            </w:r>
+          </w:p>
+          <w:p>
+            <w:pPr>
+              <w:pStyle w:val="Heading1"/>
+              <w:shd w:val="clear" w:color="auto" w:fill="FFFFFF"/>
+              <w:spacing w:before="0"/>
+              <w:rPr>
+                <w:rFonts w:ascii="Segoe UI" w:hAnsi="Segoe UI" w:cs="Segoe UI"/>
+                <w:color w:val="000000"/>
+                <w:sz w:val="16"/>
+                <w:szCs w:val="16"/>
+              </w:rPr>
+            </w:pPr>
+            <w:r>
+              <w:rPr>
+                <w:rFonts w:ascii="Segoe UI" w:hAnsi="Segoe UI" w:cs="Segoe UI"/>
+                <w:b/>
+                <w:bCs/>
+                <w:color w:val="000000"/>
+                <w:sz w:val="16"/>
+                <w:szCs w:val="16"/>
+              </w:rPr>
+              <w:t>MSI MEG X670E GODLIKE AM5 E-ATX Motherboard</w:t>
+            </w:r>
+          </w:p>
+          <w:p>
+            <w:pPr>
+              <w:spacing w:after="0" w:line="240" w:lineRule="auto"/>
+              <w:rPr>
+                <w:rFonts w:ascii="Segoe UI Emoji" w:eastAsia="Times New Roman" w:hAnsi="Segoe UI Emoji" w:cs="Calibri"/>
+                <w:sz w:val="24"/>
+                <w:szCs w:val="24"/>
+              </w:rPr>
+            </w:pPr>
           </w:p>
         </w:tc>
         <w:tc>
@@ -1338,6 +1570,14 @@
                 <w:szCs w:val="24"/>
               </w:rPr>
             </w:pPr>
+            <w:r>
+              <w:rPr>
+                <w:rFonts w:ascii="Segoe UI Emoji" w:eastAsia="Times New Roman" w:hAnsi="Segoe UI Emoji" w:cs="Calibri"/>
+                <w:sz w:val="24"/>
+                <w:szCs w:val="24"/>
+              </w:rPr>
+              <w:t>113 - 1283</w:t>
+            </w:r>
           </w:p>
         </w:tc>
       </w:tr>
@@ -1624,7 +1864,6 @@
                 <w:sz w:val="24"/>
                 <w:szCs w:val="24"/>
               </w:rPr>
-              <w:lastRenderedPageBreak/>
               <w:t>Graphics Card</w:t>
             </w:r>
           </w:p>
@@ -2334,34 +2573,7 @@
                 <w:sz w:val="20"/>
                 <w:szCs w:val="20"/>
               </w:rPr>
-              <w:t xml:space="preserve"> ACC-KEWRD Keyboard </w:t>
-            </w:r>
-            <w:r>
-              <w:rPr>
-                <w:rFonts w:ascii="Roboto" w:hAnsi="Roboto"/>
-                <w:color w:val="0E4364"/>
-                <w:sz w:val="20"/>
-                <w:szCs w:val="20"/>
-              </w:rPr>
-              <w:t>–</w:t>
-            </w:r>
-            <w:r>
-              <w:rPr>
-                <w:rFonts w:ascii="Roboto" w:hAnsi="Roboto"/>
-                <w:color w:val="0E4364"/>
-                <w:sz w:val="20"/>
-                <w:szCs w:val="20"/>
-              </w:rPr>
-              <w:t xml:space="preserve"> Black</w:t>
-            </w:r>
-            <w:r>
-              <w:rPr>
-                <w:rFonts w:ascii="Roboto" w:hAnsi="Roboto"/>
-                <w:color w:val="0E4364"/>
-                <w:sz w:val="20"/>
-                <w:szCs w:val="20"/>
-              </w:rPr>
-              <w:t>.</w:t>
+              <w:t xml:space="preserve"> ACC-KEWRD Keyboard – Black.</w:t>
             </w:r>
           </w:p>
           <w:p>
@@ -2394,16 +2606,7 @@
                 <w:sz w:val="20"/>
                 <w:szCs w:val="20"/>
               </w:rPr>
-              <w:t xml:space="preserve"> Apex Pro 2023 TKL Wireless Gaming Keyboard</w:t>
-            </w:r>
-            <w:r>
-              <w:rPr>
-                <w:rFonts w:ascii="Roboto" w:hAnsi="Roboto"/>
-                <w:color w:val="0E4364"/>
-                <w:sz w:val="20"/>
-                <w:szCs w:val="20"/>
-              </w:rPr>
-              <w:t>.</w:t>
+              <w:t xml:space="preserve"> Apex Pro 2023 TKL Wireless Gaming Keyboard.</w:t>
             </w:r>
           </w:p>
         </w:tc>
@@ -2887,7 +3090,7 @@
       </w:pPr>
     </w:p>
     <w:sectPr>
-      <w:headerReference w:type="default" r:id="rId6"/>
+      <w:headerReference w:type="default" r:id="rId7"/>
       <w:pgSz w:w="12240" w:h="15840"/>
       <w:pgMar w:top="1440" w:right="1440" w:bottom="1440" w:left="1440" w:header="720" w:footer="720" w:gutter="0"/>
       <w:cols w:space="720"/>
@@ -2964,6 +3167,127 @@
     </w:r>
   </w:p>
 </w:hdr>
+</file>
+
+<file path=word/numbering.xml><?xml version="1.0" encoding="utf-8"?>
+<w:numbering xmlns:wpc="http://schemas.microsoft.com/office/word/2010/wordprocessingCanvas" xmlns:cx="http://schemas.microsoft.com/office/drawing/2014/chartex" xmlns:cx1="http://schemas.microsoft.com/office/drawing/2015/9/8/chartex" xmlns:cx2="http://schemas.microsoft.com/office/drawing/2015/10/21/chartex" xmlns:cx3="http://schemas.microsoft.com/office/drawing/2016/5/9/chartex" xmlns:cx4="http://schemas.microsoft.com/office/drawing/2016/5/10/chartex" xmlns:cx5="http://schemas.microsoft.com/office/drawing/2016/5/11/chartex" xmlns:cx6="http://schemas.microsoft.com/office/drawing/2016/5/12/chartex" xmlns:cx7="http://schemas.microsoft.com/office/drawing/2016/5/13/chartex" xmlns:cx8="http://schemas.microsoft.com/office/drawing/2016/5/14/chartex" xmlns:mc="http://schemas.openxmlformats.org/markup-compatibility/2006" xmlns:aink="http://schemas.microsoft.com/office/drawing/2016/ink" xmlns:am3d="http://schemas.microsoft.com/office/drawing/2017/model3d" xmlns:o="urn:schemas-microsoft-com:office:office" xmlns:oel="http://schemas.microsoft.com/office/2019/extlst" xmlns:r="http://schemas.openxmlformats.org/officeDocument/2006/relationships" xmlns:m="http://schemas.openxmlformats.org/officeDocument/2006/math" xmlns:v="urn:schemas-microsoft-com:vml" xmlns:wp14="http://schemas.microsoft.com/office/word/2010/wordprocessingDrawing" xmlns:wp="http://schemas.openxmlformats.org/drawingml/2006/wordprocessingDrawing" xmlns:w10="urn:schemas-microsoft-com:office:word" xmlns:w="http://schemas.openxmlformats.org/wordprocessingml/2006/main" xmlns:w14="http://schemas.microsoft.com/office/word/2010/wordml" xmlns:w15="http://schemas.microsoft.com/office/word/2012/wordml" xmlns:w16cex="http://schemas.microsoft.com/office/word/2018/wordml/cex" xmlns:w16cid="http://schemas.microsoft.com/office/word/2016/wordml/cid" xmlns:w16="http://schemas.microsoft.com/office/word/2018/wordml" xmlns:w16sdtdh="http://schemas.microsoft.com/office/word/2020/wordml/sdtdatahash" xmlns:w16se="http://schemas.microsoft.com/office/word/2015/wordml/symex" xmlns:wpg="http://schemas.microsoft.com/office/word/2010/wordprocessingGroup" xmlns:wpi="http://schemas.microsoft.com/office/word/2010/wordprocessingInk" xmlns:wne="http://schemas.microsoft.com/office/word/2006/wordml" xmlns:wps="http://schemas.microsoft.com/office/word/2010/wordprocessingShape" mc:Ignorable="w14 w15 w16se w16cid w16 w16cex w16sdtdh wp14">
+  <w:abstractNum w:abstractNumId="0" w15:restartNumberingAfterBreak="0">
+    <w:nsid w:val="62092C78"/>
+    <w:multiLevelType w:val="hybridMultilevel"/>
+    <w:tmpl w:val="83000F44"/>
+    <w:lvl w:ilvl="0" w:tplc="ADAC15B0">
+      <w:start w:val="113"/>
+      <w:numFmt w:val="bullet"/>
+      <w:lvlText w:val="-"/>
+      <w:lvlJc w:val="left"/>
+      <w:pPr>
+        <w:ind w:left="1080" w:hanging="360"/>
+      </w:pPr>
+      <w:rPr>
+        <w:rFonts w:ascii="Segoe UI Emoji" w:eastAsia="Times New Roman" w:hAnsi="Segoe UI Emoji" w:cs="Calibri" w:hint="default"/>
+      </w:rPr>
+    </w:lvl>
+    <w:lvl w:ilvl="1" w:tplc="14090003" w:tentative="1">
+      <w:start w:val="1"/>
+      <w:numFmt w:val="bullet"/>
+      <w:lvlText w:val="o"/>
+      <w:lvlJc w:val="left"/>
+      <w:pPr>
+        <w:ind w:left="1800" w:hanging="360"/>
+      </w:pPr>
+      <w:rPr>
+        <w:rFonts w:ascii="Courier New" w:hAnsi="Courier New" w:cs="Courier New" w:hint="default"/>
+      </w:rPr>
+    </w:lvl>
+    <w:lvl w:ilvl="2" w:tplc="14090005" w:tentative="1">
+      <w:start w:val="1"/>
+      <w:numFmt w:val="bullet"/>
+      <w:lvlText w:val=""/>
+      <w:lvlJc w:val="left"/>
+      <w:pPr>
+        <w:ind w:left="2520" w:hanging="360"/>
+      </w:pPr>
+      <w:rPr>
+        <w:rFonts w:ascii="Wingdings" w:hAnsi="Wingdings" w:hint="default"/>
+      </w:rPr>
+    </w:lvl>
+    <w:lvl w:ilvl="3" w:tplc="14090001" w:tentative="1">
+      <w:start w:val="1"/>
+      <w:numFmt w:val="bullet"/>
+      <w:lvlText w:val=""/>
+      <w:lvlJc w:val="left"/>
+      <w:pPr>
+        <w:ind w:left="3240" w:hanging="360"/>
+      </w:pPr>
+      <w:rPr>
+        <w:rFonts w:ascii="Symbol" w:hAnsi="Symbol" w:hint="default"/>
+      </w:rPr>
+    </w:lvl>
+    <w:lvl w:ilvl="4" w:tplc="14090003" w:tentative="1">
+      <w:start w:val="1"/>
+      <w:numFmt w:val="bullet"/>
+      <w:lvlText w:val="o"/>
+      <w:lvlJc w:val="left"/>
+      <w:pPr>
+        <w:ind w:left="3960" w:hanging="360"/>
+      </w:pPr>
+      <w:rPr>
+        <w:rFonts w:ascii="Courier New" w:hAnsi="Courier New" w:cs="Courier New" w:hint="default"/>
+      </w:rPr>
+    </w:lvl>
+    <w:lvl w:ilvl="5" w:tplc="14090005" w:tentative="1">
+      <w:start w:val="1"/>
+      <w:numFmt w:val="bullet"/>
+      <w:lvlText w:val=""/>
+      <w:lvlJc w:val="left"/>
+      <w:pPr>
+        <w:ind w:left="4680" w:hanging="360"/>
+      </w:pPr>
+      <w:rPr>
+        <w:rFonts w:ascii="Wingdings" w:hAnsi="Wingdings" w:hint="default"/>
+      </w:rPr>
+    </w:lvl>
+    <w:lvl w:ilvl="6" w:tplc="14090001" w:tentative="1">
+      <w:start w:val="1"/>
+      <w:numFmt w:val="bullet"/>
+      <w:lvlText w:val=""/>
+      <w:lvlJc w:val="left"/>
+      <w:pPr>
+        <w:ind w:left="5400" w:hanging="360"/>
+      </w:pPr>
+      <w:rPr>
+        <w:rFonts w:ascii="Symbol" w:hAnsi="Symbol" w:hint="default"/>
+      </w:rPr>
+    </w:lvl>
+    <w:lvl w:ilvl="7" w:tplc="14090003" w:tentative="1">
+      <w:start w:val="1"/>
+      <w:numFmt w:val="bullet"/>
+      <w:lvlText w:val="o"/>
+      <w:lvlJc w:val="left"/>
+      <w:pPr>
+        <w:ind w:left="6120" w:hanging="360"/>
+      </w:pPr>
+      <w:rPr>
+        <w:rFonts w:ascii="Courier New" w:hAnsi="Courier New" w:cs="Courier New" w:hint="default"/>
+      </w:rPr>
+    </w:lvl>
+    <w:lvl w:ilvl="8" w:tplc="14090005" w:tentative="1">
+      <w:start w:val="1"/>
+      <w:numFmt w:val="bullet"/>
+      <w:lvlText w:val=""/>
+      <w:lvlJc w:val="left"/>
+      <w:pPr>
+        <w:ind w:left="6840" w:hanging="360"/>
+      </w:pPr>
+      <w:rPr>
+        <w:rFonts w:ascii="Wingdings" w:hAnsi="Wingdings" w:hint="default"/>
+      </w:rPr>
+    </w:lvl>
+  </w:abstractNum>
+  <w:num w:numId="1" w16cid:durableId="1267496175">
+    <w:abstractNumId w:val="0"/>
+  </w:num>
+</w:numbering>
 </file>
 
 <file path=word/styles.xml><?xml version="1.0" encoding="utf-8"?>
@@ -3498,6 +3822,17 @@
     <w:basedOn w:val="DefaultParagraphFont"/>
     <w:rsid w:val="00F544FA"/>
   </w:style>
+  <w:style w:type="paragraph" w:styleId="ListParagraph">
+    <w:name w:val="List Paragraph"/>
+    <w:basedOn w:val="Normal"/>
+    <w:uiPriority w:val="34"/>
+    <w:qFormat/>
+    <w:rsid w:val="002914C0"/>
+    <w:pPr>
+      <w:ind w:left="720"/>
+      <w:contextualSpacing/>
+    </w:pPr>
+  </w:style>
 </w:styles>
 </file>
 
